--- a/files/spdd/Final_Report_Evaluation_Form_Blank.docx
+++ b/files/spdd/Final_Report_Evaluation_Form_Blank.docx
@@ -30,12 +30,35 @@
         <w:rPr>
           <w:b/>
         </w:rPr>
-        <w:t xml:space="preserve"> [10 - 13]</w:t>
+        <w:t xml:space="preserve"> </w:t>
+      </w:r>
+      <w:r>
+        <w:rPr>
+          <w:b/>
+        </w:rPr>
+        <w:t xml:space="preserve">[D+ </w:t>
+      </w:r>
+      <w:r>
+        <w:rPr>
+          <w:b/>
+        </w:rPr>
+        <w:t>–</w:t>
+      </w:r>
+      <w:r>
+        <w:rPr>
+          <w:b/>
+        </w:rPr>
+        <w:t xml:space="preserve"> D]</w:t>
       </w:r>
     </w:p>
     <w:p>
-      <w:r>
-        <w:t xml:space="preserve">[ ] Do </w:t>
+      <w:proofErr w:type="gramStart"/>
+      <w:r>
+        <w:t>[ ]</w:t>
+      </w:r>
+      <w:proofErr w:type="gramEnd"/>
+      <w:r>
+        <w:t xml:space="preserve"> Do </w:t>
       </w:r>
       <w:proofErr w:type="spellStart"/>
       <w:r>
@@ -100,8 +123,13 @@
       <w:proofErr w:type="spellEnd"/>
     </w:p>
     <w:p>
-      <w:r>
-        <w:t xml:space="preserve">[ ] Do </w:t>
+      <w:proofErr w:type="gramStart"/>
+      <w:r>
+        <w:t>[ ]</w:t>
+      </w:r>
+      <w:proofErr w:type="gramEnd"/>
+      <w:r>
+        <w:t xml:space="preserve"> Do </w:t>
       </w:r>
       <w:proofErr w:type="spellStart"/>
       <w:r>
@@ -233,8 +261,13 @@
       </w:r>
     </w:p>
     <w:p>
-      <w:r>
-        <w:t xml:space="preserve">[ ] Are </w:t>
+      <w:proofErr w:type="gramStart"/>
+      <w:r>
+        <w:t>[ ]</w:t>
+      </w:r>
+      <w:proofErr w:type="gramEnd"/>
+      <w:r>
+        <w:t xml:space="preserve"> Are </w:t>
       </w:r>
       <w:proofErr w:type="spellStart"/>
       <w:r>
@@ -278,8 +311,13 @@
       </w:r>
     </w:p>
     <w:p>
-      <w:r>
-        <w:t xml:space="preserve">[ ] Are </w:t>
+      <w:proofErr w:type="gramStart"/>
+      <w:r>
+        <w:t>[ ]</w:t>
+      </w:r>
+      <w:proofErr w:type="gramEnd"/>
+      <w:r>
+        <w:t xml:space="preserve"> Are </w:t>
       </w:r>
       <w:proofErr w:type="spellStart"/>
       <w:r>
@@ -365,12 +403,35 @@
         <w:rPr>
           <w:b/>
         </w:rPr>
-        <w:t xml:space="preserve"> [13 - 15]</w:t>
+        <w:t xml:space="preserve"> </w:t>
+      </w:r>
+      <w:r>
+        <w:rPr>
+          <w:b/>
+        </w:rPr>
+        <w:t xml:space="preserve">[C </w:t>
+      </w:r>
+      <w:r>
+        <w:rPr>
+          <w:b/>
+        </w:rPr>
+        <w:t>–</w:t>
+      </w:r>
+      <w:r>
+        <w:rPr>
+          <w:b/>
+        </w:rPr>
+        <w:t xml:space="preserve"> C-]</w:t>
       </w:r>
     </w:p>
     <w:p>
-      <w:r>
-        <w:t xml:space="preserve">[ ] </w:t>
+      <w:proofErr w:type="gramStart"/>
+      <w:r>
+        <w:t>[ ]</w:t>
+      </w:r>
+      <w:proofErr w:type="gramEnd"/>
+      <w:r>
+        <w:t xml:space="preserve"> </w:t>
       </w:r>
       <w:proofErr w:type="spellStart"/>
       <w:r>
@@ -478,8 +539,13 @@
       </w:r>
     </w:p>
     <w:p>
-      <w:r>
-        <w:t xml:space="preserve">[ ] Are </w:t>
+      <w:proofErr w:type="gramStart"/>
+      <w:r>
+        <w:t>[ ]</w:t>
+      </w:r>
+      <w:proofErr w:type="gramEnd"/>
+      <w:r>
+        <w:t xml:space="preserve"> Are </w:t>
       </w:r>
       <w:proofErr w:type="spellStart"/>
       <w:r>
@@ -507,8 +573,13 @@
       </w:r>
     </w:p>
     <w:p>
-      <w:r>
-        <w:t xml:space="preserve">[ ] Are </w:t>
+      <w:proofErr w:type="gramStart"/>
+      <w:r>
+        <w:t>[ ]</w:t>
+      </w:r>
+      <w:proofErr w:type="gramEnd"/>
+      <w:r>
+        <w:t xml:space="preserve"> Are </w:t>
       </w:r>
       <w:proofErr w:type="spellStart"/>
       <w:r>
@@ -608,8 +679,13 @@
       </w:r>
     </w:p>
     <w:p>
-      <w:r>
-        <w:t xml:space="preserve">[ ] </w:t>
+      <w:proofErr w:type="gramStart"/>
+      <w:r>
+        <w:t>[ ]</w:t>
+      </w:r>
+      <w:proofErr w:type="gramEnd"/>
+      <w:r>
+        <w:t xml:space="preserve"> </w:t>
       </w:r>
       <w:proofErr w:type="spellStart"/>
       <w:r>
@@ -709,8 +785,13 @@
       </w:r>
     </w:p>
     <w:p>
-      <w:r>
-        <w:t xml:space="preserve">[ ] </w:t>
+      <w:proofErr w:type="gramStart"/>
+      <w:r>
+        <w:t>[ ]</w:t>
+      </w:r>
+      <w:proofErr w:type="gramEnd"/>
+      <w:r>
+        <w:t xml:space="preserve"> </w:t>
       </w:r>
       <w:proofErr w:type="spellStart"/>
       <w:r>
@@ -850,12 +931,43 @@
         <w:rPr>
           <w:b/>
         </w:rPr>
-        <w:t xml:space="preserve"> [15-17]</w:t>
-      </w:r>
+        <w:t xml:space="preserve"> </w:t>
+      </w:r>
+      <w:r>
+        <w:rPr>
+          <w:b/>
+        </w:rPr>
+        <w:t xml:space="preserve">[B+ </w:t>
+      </w:r>
+      <w:r>
+        <w:rPr>
+          <w:b/>
+        </w:rPr>
+        <w:t xml:space="preserve">– </w:t>
+      </w:r>
+      <w:r>
+        <w:rPr>
+          <w:b/>
+        </w:rPr>
+        <w:t>B</w:t>
+      </w:r>
+      <w:proofErr w:type="gramStart"/>
+      <w:r>
+        <w:rPr>
+          <w:b/>
+        </w:rPr>
+        <w:t>- ]</w:t>
+      </w:r>
+      <w:proofErr w:type="gramEnd"/>
     </w:p>
     <w:p>
-      <w:r>
-        <w:t xml:space="preserve">[ ] </w:t>
+      <w:proofErr w:type="gramStart"/>
+      <w:r>
+        <w:t>[ ]</w:t>
+      </w:r>
+      <w:proofErr w:type="gramEnd"/>
+      <w:r>
+        <w:t xml:space="preserve"> </w:t>
       </w:r>
       <w:proofErr w:type="spellStart"/>
       <w:r>
@@ -935,10 +1047,12 @@
         <w:t xml:space="preserve">- </w:t>
       </w:r>
       <w:proofErr w:type="spellStart"/>
+      <w:proofErr w:type="gramStart"/>
       <w:r>
         <w:t>they</w:t>
       </w:r>
       <w:proofErr w:type="spellEnd"/>
+      <w:proofErr w:type="gramEnd"/>
       <w:r>
         <w:t xml:space="preserve"> </w:t>
       </w:r>
@@ -1000,8 +1114,13 @@
       </w:r>
     </w:p>
     <w:p>
-      <w:r>
-        <w:t xml:space="preserve">[ ] Are </w:t>
+      <w:proofErr w:type="gramStart"/>
+      <w:r>
+        <w:t>[ ]</w:t>
+      </w:r>
+      <w:proofErr w:type="gramEnd"/>
+      <w:r>
+        <w:t xml:space="preserve"> Are </w:t>
       </w:r>
       <w:proofErr w:type="spellStart"/>
       <w:r>
@@ -1053,8 +1172,13 @@
       </w:r>
     </w:p>
     <w:p>
-      <w:r>
-        <w:t xml:space="preserve">[ ] </w:t>
+      <w:proofErr w:type="gramStart"/>
+      <w:r>
+        <w:t>[ ]</w:t>
+      </w:r>
+      <w:proofErr w:type="gramEnd"/>
+      <w:r>
+        <w:t xml:space="preserve"> </w:t>
       </w:r>
       <w:proofErr w:type="spellStart"/>
       <w:r>
@@ -1250,8 +1374,13 @@
       </w:r>
     </w:p>
     <w:p>
-      <w:r>
-        <w:t xml:space="preserve">[ ] </w:t>
+      <w:proofErr w:type="gramStart"/>
+      <w:r>
+        <w:t>[ ]</w:t>
+      </w:r>
+      <w:proofErr w:type="gramEnd"/>
+      <w:r>
+        <w:t xml:space="preserve"> </w:t>
       </w:r>
       <w:proofErr w:type="spellStart"/>
       <w:r>
@@ -1367,12 +1496,23 @@
         <w:rPr>
           <w:b/>
         </w:rPr>
-        <w:t xml:space="preserve"> [17-20]</w:t>
+        <w:t xml:space="preserve"> </w:t>
+      </w:r>
+      <w:r>
+        <w:rPr>
+          <w:b/>
+        </w:rPr>
+        <w:t>[A – A-]</w:t>
       </w:r>
     </w:p>
     <w:p>
-      <w:r>
-        <w:t xml:space="preserve">[ ] </w:t>
+      <w:proofErr w:type="gramStart"/>
+      <w:r>
+        <w:t>[ ]</w:t>
+      </w:r>
+      <w:proofErr w:type="gramEnd"/>
+      <w:r>
+        <w:t xml:space="preserve"> </w:t>
       </w:r>
       <w:proofErr w:type="spellStart"/>
       <w:r>
@@ -1456,8 +1596,13 @@
       </w:r>
     </w:p>
     <w:p>
-      <w:r>
-        <w:t xml:space="preserve">[ ] </w:t>
+      <w:proofErr w:type="gramStart"/>
+      <w:r>
+        <w:t>[ ]</w:t>
+      </w:r>
+      <w:proofErr w:type="gramEnd"/>
+      <w:r>
+        <w:t xml:space="preserve"> </w:t>
       </w:r>
       <w:proofErr w:type="spellStart"/>
       <w:r>
@@ -1589,8 +1734,13 @@
       </w:r>
     </w:p>
     <w:p>
-      <w:r>
-        <w:t xml:space="preserve">[ ] </w:t>
+      <w:proofErr w:type="gramStart"/>
+      <w:r>
+        <w:t>[ ]</w:t>
+      </w:r>
+      <w:proofErr w:type="gramEnd"/>
+      <w:r>
+        <w:t xml:space="preserve"> </w:t>
       </w:r>
       <w:proofErr w:type="spellStart"/>
       <w:r>
@@ -1780,8 +1930,13 @@
       </w:r>
     </w:p>
     <w:p>
-      <w:r>
-        <w:t xml:space="preserve">[ ] </w:t>
+      <w:proofErr w:type="gramStart"/>
+      <w:r>
+        <w:t>[ ]</w:t>
+      </w:r>
+      <w:proofErr w:type="gramEnd"/>
+      <w:r>
+        <w:t xml:space="preserve"> </w:t>
       </w:r>
       <w:proofErr w:type="spellStart"/>
       <w:r>
@@ -1889,8 +2044,13 @@
       </w:r>
     </w:p>
     <w:p>
-      <w:r>
-        <w:t xml:space="preserve">[ ] </w:t>
+      <w:proofErr w:type="gramStart"/>
+      <w:r>
+        <w:t>[ ]</w:t>
+      </w:r>
+      <w:proofErr w:type="gramEnd"/>
+      <w:r>
+        <w:t xml:space="preserve"> </w:t>
       </w:r>
       <w:proofErr w:type="spellStart"/>
       <w:r>
@@ -1998,8 +2158,13 @@
       </w:r>
     </w:p>
     <w:p>
-      <w:r>
-        <w:t xml:space="preserve">[ ] </w:t>
+      <w:proofErr w:type="gramStart"/>
+      <w:r>
+        <w:t>[ ]</w:t>
+      </w:r>
+      <w:proofErr w:type="gramEnd"/>
+      <w:r>
+        <w:t xml:space="preserve"> </w:t>
       </w:r>
       <w:proofErr w:type="spellStart"/>
       <w:r>
@@ -2139,8 +2304,13 @@
       </w:r>
     </w:p>
     <w:p>
-      <w:r>
-        <w:t xml:space="preserve">[ ] </w:t>
+      <w:proofErr w:type="gramStart"/>
+      <w:r>
+        <w:t>[ ]</w:t>
+      </w:r>
+      <w:proofErr w:type="gramEnd"/>
+      <w:r>
+        <w:t xml:space="preserve"> </w:t>
       </w:r>
       <w:proofErr w:type="spellStart"/>
       <w:r>
@@ -2264,8 +2434,13 @@
       </w:r>
     </w:p>
     <w:p>
-      <w:r>
-        <w:t xml:space="preserve">[ ] </w:t>
+      <w:proofErr w:type="gramStart"/>
+      <w:r>
+        <w:t>[ ]</w:t>
+      </w:r>
+      <w:proofErr w:type="gramEnd"/>
+      <w:r>
+        <w:t xml:space="preserve"> </w:t>
       </w:r>
       <w:proofErr w:type="spellStart"/>
       <w:r>
